--- a/seb_test_planDG.docx
+++ b/seb_test_planDG.docx
@@ -960,17 +960,7 @@
           <w:sz w:val="24"/>
           <w:szCs w:val="24"/>
         </w:rPr>
-        <w:t>: user: DGost123</w:t>
-      </w:r>
-      <w:bookmarkStart w:id="3" w:name="_GoBack"/>
-      <w:bookmarkEnd w:id="3"/>
-      <w:r>
-        <w:rPr>
-          <w:b w:val="0"/>
-          <w:sz w:val="24"/>
-          <w:szCs w:val="24"/>
-        </w:rPr>
-        <w:t>; password: Rimantas_123;</w:t>
+        <w:t>: user: DGost123; password: Rimantas_123;</w:t>
       </w:r>
     </w:p>
     <w:p>
@@ -982,7 +972,7 @@
           <w:u w:val="single"/>
         </w:rPr>
       </w:pPr>
-      <w:bookmarkStart w:id="4" w:name="_Toc68451251"/>
+      <w:bookmarkStart w:id="3" w:name="_Toc68451251"/>
       <w:r>
         <w:rPr>
           <w:rFonts w:eastAsia="Times New Roman"/>
@@ -991,7 +981,7 @@
         </w:rPr>
         <w:t>Test Strategy</w:t>
       </w:r>
-      <w:bookmarkEnd w:id="4"/>
+      <w:bookmarkEnd w:id="3"/>
     </w:p>
     <w:p>
       <w:pPr>
@@ -1364,7 +1354,19 @@
           <w:sz w:val="24"/>
           <w:szCs w:val="24"/>
         </w:rPr>
-        <w:t>test scripts’ development cost should be taken into account,</w:t>
+        <w:t>test scripts’ development cost</w:t>
+      </w:r>
+      <w:bookmarkStart w:id="4" w:name="_GoBack"/>
+      <w:bookmarkEnd w:id="4"/>
+      <w:r>
+        <w:rPr>
+          <w:rStyle w:val="q-box"/>
+          <w:rFonts w:ascii="Times New Roman" w:hAnsi="Times New Roman" w:cs="Times New Roman"/>
+          <w:bCs/>
+          <w:sz w:val="24"/>
+          <w:szCs w:val="24"/>
+        </w:rPr>
+        <w:t>,</w:t>
       </w:r>
     </w:p>
     <w:p>
@@ -15643,7 +15645,7 @@
 </file>
 
 <file path=customXml/itemProps1.xml><?xml version="1.0" encoding="utf-8"?>
-<ds:datastoreItem xmlns:ds="http://schemas.openxmlformats.org/officeDocument/2006/customXml" ds:itemID="{D1D2EBF3-7FD5-47F8-A4A3-D6F10F98A621}">
+<ds:datastoreItem xmlns:ds="http://schemas.openxmlformats.org/officeDocument/2006/customXml" ds:itemID="{8FA22E4B-0359-4385-B89A-7D1BBD4C1A67}">
   <ds:schemaRefs>
     <ds:schemaRef ds:uri="http://schemas.openxmlformats.org/officeDocument/2006/bibliography"/>
   </ds:schemaRefs>

--- a/seb_test_planDG.docx
+++ b/seb_test_planDG.docx
@@ -1354,19 +1354,7 @@
           <w:sz w:val="24"/>
           <w:szCs w:val="24"/>
         </w:rPr>
-        <w:t>test scripts’ development cost</w:t>
-      </w:r>
-      <w:bookmarkStart w:id="4" w:name="_GoBack"/>
-      <w:bookmarkEnd w:id="4"/>
-      <w:r>
-        <w:rPr>
-          <w:rStyle w:val="q-box"/>
-          <w:rFonts w:ascii="Times New Roman" w:hAnsi="Times New Roman" w:cs="Times New Roman"/>
-          <w:bCs/>
-          <w:sz w:val="24"/>
-          <w:szCs w:val="24"/>
-        </w:rPr>
-        <w:t>,</w:t>
+        <w:t>test scripts’ development cost,</w:t>
       </w:r>
     </w:p>
     <w:p>
@@ -1459,7 +1447,23 @@
           <w:sz w:val="24"/>
           <w:szCs w:val="24"/>
         </w:rPr>
-        <w:t>as there are a lot of various data combinations</w:t>
+        <w:t xml:space="preserve">as there are a lot of various data </w:t>
+      </w:r>
+      <w:r>
+        <w:rPr>
+          <w:rFonts w:ascii="Times New Roman" w:hAnsi="Times New Roman" w:cs="Times New Roman"/>
+          <w:sz w:val="24"/>
+          <w:szCs w:val="24"/>
+        </w:rPr>
+        <w:t xml:space="preserve">and data </w:t>
+      </w:r>
+      <w:r>
+        <w:rPr>
+          <w:rFonts w:ascii="Times New Roman" w:hAnsi="Times New Roman" w:cs="Times New Roman"/>
+          <w:sz w:val="24"/>
+          <w:szCs w:val="24"/>
+        </w:rPr>
+        <w:t>combinations</w:t>
       </w:r>
       <w:r>
         <w:rPr>
@@ -1514,7 +1518,6 @@
           <w:szCs w:val="24"/>
         </w:rPr>
       </w:pPr>
-      <w:proofErr w:type="gramStart"/>
       <w:r>
         <w:rPr>
           <w:rStyle w:val="q-box"/>
@@ -1523,18 +1526,7 @@
           <w:sz w:val="24"/>
           <w:szCs w:val="24"/>
         </w:rPr>
-        <w:t>comparison  of</w:t>
-      </w:r>
-      <w:proofErr w:type="gramEnd"/>
-      <w:r>
-        <w:rPr>
-          <w:rStyle w:val="q-box"/>
-          <w:rFonts w:ascii="Times New Roman" w:hAnsi="Times New Roman" w:cs="Times New Roman"/>
-          <w:bCs/>
-          <w:sz w:val="24"/>
-          <w:szCs w:val="24"/>
-        </w:rPr>
-        <w:t xml:space="preserve"> </w:t>
+        <w:t xml:space="preserve">comparison of </w:t>
       </w:r>
       <w:r>
         <w:rPr>
@@ -1964,6 +1956,19 @@
         </w:rPr>
         <w:t>exist</w:t>
       </w:r>
+      <w:r>
+        <w:rPr>
+          <w:rStyle w:val="q-box"/>
+          <w:rFonts w:ascii="Times New Roman" w:hAnsi="Times New Roman" w:cs="Times New Roman"/>
+          <w:bCs/>
+          <w:sz w:val="24"/>
+          <w:szCs w:val="24"/>
+          <w:lang w:val="lt-LT"/>
+        </w:rPr>
+        <w:t>s</w:t>
+      </w:r>
+      <w:bookmarkStart w:id="4" w:name="_GoBack"/>
+      <w:bookmarkEnd w:id="4"/>
       <w:proofErr w:type="spellEnd"/>
       <w:r>
         <w:rPr>
@@ -2097,6 +2102,17 @@
           <w:lang w:val="lt-LT"/>
         </w:rPr>
         <w:t>exist</w:t>
+      </w:r>
+      <w:r>
+        <w:rPr>
+          <w:rStyle w:val="q-box"/>
+          <w:rFonts w:ascii="Times New Roman" w:hAnsi="Times New Roman" w:cs="Times New Roman"/>
+          <w:bCs/>
+          <w:sz w:val="24"/>
+          <w:szCs w:val="24"/>
+          <w:lang w:val="lt-LT"/>
+        </w:rPr>
+        <w:t>s</w:t>
       </w:r>
       <w:proofErr w:type="spellEnd"/>
       <w:r>
@@ -15645,7 +15661,7 @@
 </file>
 
 <file path=customXml/itemProps1.xml><?xml version="1.0" encoding="utf-8"?>
-<ds:datastoreItem xmlns:ds="http://schemas.openxmlformats.org/officeDocument/2006/customXml" ds:itemID="{8FA22E4B-0359-4385-B89A-7D1BBD4C1A67}">
+<ds:datastoreItem xmlns:ds="http://schemas.openxmlformats.org/officeDocument/2006/customXml" ds:itemID="{F5FF541F-7AFE-4EDA-80B9-02D58229B0E4}">
   <ds:schemaRefs>
     <ds:schemaRef ds:uri="http://schemas.openxmlformats.org/officeDocument/2006/bibliography"/>
   </ds:schemaRefs>

--- a/seb_test_planDG.docx
+++ b/seb_test_planDG.docx
@@ -985,6 +985,7 @@
     </w:p>
     <w:p>
       <w:pPr>
+        <w:jc w:val="both"/>
         <w:rPr>
           <w:rFonts w:ascii="Times New Roman" w:hAnsi="Times New Roman" w:cs="Times New Roman"/>
           <w:sz w:val="24"/>
@@ -1002,6 +1003,7 @@
     </w:p>
     <w:p>
       <w:pPr>
+        <w:jc w:val="both"/>
         <w:rPr>
           <w:rFonts w:ascii="Times New Roman" w:hAnsi="Times New Roman" w:cs="Times New Roman"/>
           <w:sz w:val="24"/>
@@ -1023,29 +1025,28 @@
           <w:sz w:val="24"/>
           <w:szCs w:val="24"/>
         </w:rPr>
-        <w:t xml:space="preserve"> Current test plan has been prepared and testing done using sequential automated testing </w:t>
-      </w:r>
-      <w:proofErr w:type="gramStart"/>
-      <w:r>
-        <w:rPr>
-          <w:rFonts w:ascii="Times New Roman" w:hAnsi="Times New Roman" w:cs="Times New Roman"/>
-          <w:sz w:val="24"/>
-          <w:szCs w:val="24"/>
-        </w:rPr>
-        <w:t>framework(</w:t>
-      </w:r>
-      <w:proofErr w:type="gramEnd"/>
-      <w:r>
-        <w:rPr>
-          <w:rFonts w:ascii="Times New Roman" w:hAnsi="Times New Roman" w:cs="Times New Roman"/>
-          <w:sz w:val="24"/>
-          <w:szCs w:val="24"/>
-        </w:rPr>
-        <w:t>not data-driven).</w:t>
+        <w:t xml:space="preserve"> Current test plan has been prepared and testing done using sequential automated testing framework</w:t>
+      </w:r>
+      <w:r>
+        <w:rPr>
+          <w:rFonts w:ascii="Times New Roman" w:hAnsi="Times New Roman" w:cs="Times New Roman"/>
+          <w:sz w:val="24"/>
+          <w:szCs w:val="24"/>
+        </w:rPr>
+        <w:t xml:space="preserve"> </w:t>
+      </w:r>
+      <w:r>
+        <w:rPr>
+          <w:rFonts w:ascii="Times New Roman" w:hAnsi="Times New Roman" w:cs="Times New Roman"/>
+          <w:sz w:val="24"/>
+          <w:szCs w:val="24"/>
+        </w:rPr>
+        <w:t>(not data-driven).</w:t>
       </w:r>
     </w:p>
     <w:p>
       <w:pPr>
+        <w:jc w:val="both"/>
         <w:rPr>
           <w:rFonts w:ascii="Times New Roman" w:hAnsi="Times New Roman" w:cs="Times New Roman"/>
           <w:sz w:val="24"/>
@@ -1072,6 +1073,7 @@
     </w:p>
     <w:p>
       <w:pPr>
+        <w:jc w:val="both"/>
         <w:rPr>
           <w:rStyle w:val="q-box"/>
           <w:rFonts w:ascii="Times New Roman" w:hAnsi="Times New Roman" w:cs="Times New Roman"/>
@@ -1098,6 +1100,7 @@
           <w:ilvl w:val="0"/>
           <w:numId w:val="29"/>
         </w:numPr>
+        <w:jc w:val="both"/>
         <w:rPr>
           <w:rStyle w:val="q-box"/>
           <w:rFonts w:ascii="Times New Roman" w:eastAsia="Times New Roman" w:hAnsi="Times New Roman" w:cs="Times New Roman"/>
@@ -1125,6 +1128,7 @@
           <w:ilvl w:val="0"/>
           <w:numId w:val="29"/>
         </w:numPr>
+        <w:jc w:val="both"/>
         <w:rPr>
           <w:rStyle w:val="q-box"/>
           <w:rFonts w:ascii="Times New Roman" w:eastAsia="Times New Roman" w:hAnsi="Times New Roman" w:cs="Times New Roman"/>
@@ -1310,6 +1314,7 @@
           <w:ilvl w:val="0"/>
           <w:numId w:val="29"/>
         </w:numPr>
+        <w:jc w:val="both"/>
         <w:rPr>
           <w:rStyle w:val="q-box"/>
           <w:rFonts w:ascii="Times New Roman" w:eastAsia="Times New Roman" w:hAnsi="Times New Roman" w:cs="Times New Roman"/>
@@ -1337,6 +1342,7 @@
           <w:ilvl w:val="0"/>
           <w:numId w:val="29"/>
         </w:numPr>
+        <w:jc w:val="both"/>
         <w:rPr>
           <w:rStyle w:val="q-box"/>
           <w:rFonts w:ascii="Times New Roman" w:eastAsia="Times New Roman" w:hAnsi="Times New Roman" w:cs="Times New Roman"/>
@@ -1364,6 +1370,7 @@
           <w:ilvl w:val="0"/>
           <w:numId w:val="29"/>
         </w:numPr>
+        <w:jc w:val="both"/>
         <w:rPr>
           <w:rStyle w:val="q-box"/>
           <w:rFonts w:ascii="Times New Roman" w:eastAsia="Times New Roman" w:hAnsi="Times New Roman" w:cs="Times New Roman"/>
@@ -1386,6 +1393,7 @@
     </w:p>
     <w:p>
       <w:pPr>
+        <w:jc w:val="both"/>
         <w:rPr>
           <w:rFonts w:ascii="Times New Roman" w:hAnsi="Times New Roman" w:cs="Times New Roman"/>
           <w:sz w:val="24"/>
@@ -1408,6 +1416,7 @@
           <w:ilvl w:val="0"/>
           <w:numId w:val="30"/>
         </w:numPr>
+        <w:jc w:val="both"/>
         <w:rPr>
           <w:rStyle w:val="q-box"/>
           <w:rFonts w:ascii="Times New Roman" w:eastAsia="Times New Roman" w:hAnsi="Times New Roman" w:cs="Times New Roman"/>
@@ -1509,6 +1518,7 @@
           <w:ilvl w:val="0"/>
           <w:numId w:val="30"/>
         </w:numPr>
+        <w:jc w:val="both"/>
         <w:rPr>
           <w:rStyle w:val="q-box"/>
           <w:rFonts w:ascii="Times New Roman" w:eastAsia="Times New Roman" w:hAnsi="Times New Roman" w:cs="Times New Roman"/>
@@ -1574,7 +1584,27 @@
           <w:sz w:val="24"/>
           <w:szCs w:val="24"/>
         </w:rPr>
-        <w:t xml:space="preserve"> with expected ones (as calculations are made using various data and their combinations</w:t>
+        <w:t xml:space="preserve"> with expected ones (as calculations </w:t>
+      </w:r>
+      <w:r>
+        <w:rPr>
+          <w:rStyle w:val="q-box"/>
+          <w:rFonts w:ascii="Times New Roman" w:hAnsi="Times New Roman" w:cs="Times New Roman"/>
+          <w:bCs/>
+          <w:sz w:val="24"/>
+          <w:szCs w:val="24"/>
+        </w:rPr>
+        <w:t>may be performed</w:t>
+      </w:r>
+      <w:r>
+        <w:rPr>
+          <w:rStyle w:val="q-box"/>
+          <w:rFonts w:ascii="Times New Roman" w:hAnsi="Times New Roman" w:cs="Times New Roman"/>
+          <w:bCs/>
+          <w:sz w:val="24"/>
+          <w:szCs w:val="24"/>
+        </w:rPr>
+        <w:t xml:space="preserve"> using various data and their combinations</w:t>
       </w:r>
       <w:r>
         <w:rPr>
@@ -1600,7 +1630,31 @@
           <w:sz w:val="24"/>
           <w:szCs w:val="24"/>
         </w:rPr>
-        <w:t>negative and positive cases</w:t>
+        <w:t xml:space="preserve">negative and positive </w:t>
+      </w:r>
+      <w:r>
+        <w:rPr>
+          <w:rFonts w:ascii="Times New Roman" w:hAnsi="Times New Roman" w:cs="Times New Roman"/>
+          <w:sz w:val="24"/>
+          <w:szCs w:val="24"/>
+        </w:rPr>
+        <w:t xml:space="preserve">test </w:t>
+      </w:r>
+      <w:r>
+        <w:rPr>
+          <w:rFonts w:ascii="Times New Roman" w:hAnsi="Times New Roman" w:cs="Times New Roman"/>
+          <w:sz w:val="24"/>
+          <w:szCs w:val="24"/>
+        </w:rPr>
+        <w:t>cases</w:t>
+      </w:r>
+      <w:r>
+        <w:rPr>
+          <w:rFonts w:ascii="Times New Roman" w:hAnsi="Times New Roman" w:cs="Times New Roman"/>
+          <w:sz w:val="24"/>
+          <w:szCs w:val="24"/>
+        </w:rPr>
+        <w:t>)</w:t>
       </w:r>
       <w:r>
         <w:rPr>
@@ -1620,6 +1674,7 @@
           <w:ilvl w:val="0"/>
           <w:numId w:val="30"/>
         </w:numPr>
+        <w:jc w:val="both"/>
         <w:rPr>
           <w:rStyle w:val="q-box"/>
           <w:rFonts w:ascii="Times New Roman" w:eastAsia="Times New Roman" w:hAnsi="Times New Roman" w:cs="Times New Roman"/>
@@ -1693,13 +1748,81 @@
           <w:sz w:val="24"/>
           <w:szCs w:val="24"/>
         </w:rPr>
-        <w:t xml:space="preserve"> (including cyclic add for comparison) as </w:t>
+        <w:t xml:space="preserve"> (including cyclic add</w:t>
       </w:r>
       <w:r>
         <w:rPr>
           <w:rStyle w:val="q-box"/>
-          <w:rFonts w:ascii="Times New Roman" w:hAnsi="Times New Roman" w:cs="Times New Roman"/>
+          <w:rFonts w:ascii="Times New Roman" w:eastAsia="Times New Roman" w:hAnsi="Times New Roman" w:cs="Times New Roman"/>
           <w:bCs/>
+          <w:kern w:val="36"/>
+          <w:sz w:val="24"/>
+          <w:szCs w:val="24"/>
+        </w:rPr>
+        <w:t>ition</w:t>
+      </w:r>
+      <w:r>
+        <w:rPr>
+          <w:rStyle w:val="q-box"/>
+          <w:rFonts w:ascii="Times New Roman" w:eastAsia="Times New Roman" w:hAnsi="Times New Roman" w:cs="Times New Roman"/>
+          <w:bCs/>
+          <w:kern w:val="36"/>
+          <w:sz w:val="24"/>
+          <w:szCs w:val="24"/>
+        </w:rPr>
+        <w:t>)</w:t>
+      </w:r>
+      <w:r>
+        <w:rPr>
+          <w:rStyle w:val="q-box"/>
+          <w:rFonts w:ascii="Times New Roman" w:eastAsia="Times New Roman" w:hAnsi="Times New Roman" w:cs="Times New Roman"/>
+          <w:bCs/>
+          <w:kern w:val="36"/>
+          <w:sz w:val="24"/>
+          <w:szCs w:val="24"/>
+        </w:rPr>
+        <w:t xml:space="preserve"> </w:t>
+      </w:r>
+      <w:proofErr w:type="gramStart"/>
+      <w:r>
+        <w:rPr>
+          <w:rStyle w:val="q-box"/>
+          <w:rFonts w:ascii="Times New Roman" w:eastAsia="Times New Roman" w:hAnsi="Times New Roman" w:cs="Times New Roman"/>
+          <w:bCs/>
+          <w:kern w:val="36"/>
+          <w:sz w:val="24"/>
+          <w:szCs w:val="24"/>
+        </w:rPr>
+        <w:t>(</w:t>
+      </w:r>
+      <w:r>
+        <w:rPr>
+          <w:rStyle w:val="q-box"/>
+          <w:rFonts w:ascii="Times New Roman" w:eastAsia="Times New Roman" w:hAnsi="Times New Roman" w:cs="Times New Roman"/>
+          <w:bCs/>
+          <w:kern w:val="36"/>
+          <w:sz w:val="24"/>
+          <w:szCs w:val="24"/>
+        </w:rPr>
+        <w:t xml:space="preserve"> as</w:t>
+      </w:r>
+      <w:proofErr w:type="gramEnd"/>
+      <w:r>
+        <w:rPr>
+          <w:rStyle w:val="q-box"/>
+          <w:rFonts w:ascii="Times New Roman" w:eastAsia="Times New Roman" w:hAnsi="Times New Roman" w:cs="Times New Roman"/>
+          <w:bCs/>
+          <w:kern w:val="36"/>
+          <w:sz w:val="24"/>
+          <w:szCs w:val="24"/>
+        </w:rPr>
+        <w:t xml:space="preserve"> </w:t>
+      </w:r>
+      <w:r>
+        <w:rPr>
+          <w:rStyle w:val="q-box"/>
+          <w:rFonts w:ascii="Times New Roman" w:hAnsi="Times New Roman" w:cs="Times New Roman"/>
+          <w:bCs/>
           <w:sz w:val="24"/>
           <w:szCs w:val="24"/>
         </w:rPr>
@@ -1789,7 +1912,29 @@
         </w:rPr>
         <w:t>exist</w:t>
       </w:r>
+      <w:r>
+        <w:rPr>
+          <w:rStyle w:val="q-box"/>
+          <w:rFonts w:ascii="Times New Roman" w:hAnsi="Times New Roman" w:cs="Times New Roman"/>
+          <w:bCs/>
+          <w:sz w:val="24"/>
+          <w:szCs w:val="24"/>
+          <w:lang w:val="lt-LT"/>
+        </w:rPr>
+        <w:t>s</w:t>
+      </w:r>
       <w:proofErr w:type="spellEnd"/>
+      <w:r>
+        <w:rPr>
+          <w:rStyle w:val="q-box"/>
+          <w:rFonts w:ascii="Times New Roman" w:hAnsi="Times New Roman" w:cs="Times New Roman"/>
+          <w:bCs/>
+          <w:sz w:val="24"/>
+          <w:szCs w:val="24"/>
+          <w:lang w:val="lt-LT"/>
+        </w:rPr>
+        <w:t>)</w:t>
+      </w:r>
       <w:r>
         <w:rPr>
           <w:rStyle w:val="q-box"/>
@@ -1809,6 +1954,7 @@
           <w:ilvl w:val="0"/>
           <w:numId w:val="30"/>
         </w:numPr>
+        <w:jc w:val="both"/>
         <w:rPr>
           <w:rStyle w:val="q-box"/>
           <w:rFonts w:ascii="Times New Roman" w:eastAsia="Times New Roman" w:hAnsi="Times New Roman" w:cs="Times New Roman"/>
@@ -1860,13 +2006,35 @@
           <w:sz w:val="24"/>
           <w:szCs w:val="24"/>
         </w:rPr>
-        <w:t xml:space="preserve"> button was pressed (including schedule printing) – semi automated case (schedule printing is tested manually) as </w:t>
+        <w:t xml:space="preserve"> button was pressed (including schedule printing) – semi automated case (schedule printing is tested manually) </w:t>
       </w:r>
       <w:r>
         <w:rPr>
           <w:rStyle w:val="q-box"/>
-          <w:rFonts w:ascii="Times New Roman" w:hAnsi="Times New Roman" w:cs="Times New Roman"/>
+          <w:rFonts w:ascii="Times New Roman" w:eastAsia="Times New Roman" w:hAnsi="Times New Roman" w:cs="Times New Roman"/>
           <w:bCs/>
+          <w:kern w:val="36"/>
+          <w:sz w:val="24"/>
+          <w:szCs w:val="24"/>
+        </w:rPr>
+        <w:t>(</w:t>
+      </w:r>
+      <w:r>
+        <w:rPr>
+          <w:rStyle w:val="q-box"/>
+          <w:rFonts w:ascii="Times New Roman" w:eastAsia="Times New Roman" w:hAnsi="Times New Roman" w:cs="Times New Roman"/>
+          <w:bCs/>
+          <w:kern w:val="36"/>
+          <w:sz w:val="24"/>
+          <w:szCs w:val="24"/>
+        </w:rPr>
+        <w:t xml:space="preserve">as </w:t>
+      </w:r>
+      <w:r>
+        <w:rPr>
+          <w:rStyle w:val="q-box"/>
+          <w:rFonts w:ascii="Times New Roman" w:hAnsi="Times New Roman" w:cs="Times New Roman"/>
+          <w:bCs/>
           <w:sz w:val="24"/>
           <w:szCs w:val="24"/>
         </w:rPr>
@@ -1967,9 +2135,18 @@
         </w:rPr>
         <w:t>s</w:t>
       </w:r>
-      <w:bookmarkStart w:id="4" w:name="_GoBack"/>
-      <w:bookmarkEnd w:id="4"/>
       <w:proofErr w:type="spellEnd"/>
+      <w:r>
+        <w:rPr>
+          <w:rStyle w:val="q-box"/>
+          <w:rFonts w:ascii="Times New Roman" w:hAnsi="Times New Roman" w:cs="Times New Roman"/>
+          <w:bCs/>
+          <w:sz w:val="24"/>
+          <w:szCs w:val="24"/>
+          <w:lang w:val="lt-LT"/>
+        </w:rPr>
+        <w:t>)</w:t>
+      </w:r>
       <w:r>
         <w:rPr>
           <w:rStyle w:val="q-box"/>
@@ -1989,6 +2166,7 @@
           <w:ilvl w:val="0"/>
           <w:numId w:val="30"/>
         </w:numPr>
+        <w:jc w:val="both"/>
         <w:rPr>
           <w:rStyle w:val="q-box"/>
           <w:rFonts w:ascii="Times New Roman" w:eastAsia="Times New Roman" w:hAnsi="Times New Roman" w:cs="Times New Roman"/>
@@ -2007,13 +2185,35 @@
           <w:sz w:val="24"/>
           <w:szCs w:val="24"/>
         </w:rPr>
-        <w:t xml:space="preserve">display of data after “Schedule” link was pressed (including schedule printing) – semi automated case (schedule printing is tested manually) as </w:t>
+        <w:t xml:space="preserve">display of data after “Schedule” link was pressed (including schedule printing) – semi automated case (schedule printing is tested manually) </w:t>
       </w:r>
       <w:r>
         <w:rPr>
           <w:rStyle w:val="q-box"/>
-          <w:rFonts w:ascii="Times New Roman" w:hAnsi="Times New Roman" w:cs="Times New Roman"/>
+          <w:rFonts w:ascii="Times New Roman" w:eastAsia="Times New Roman" w:hAnsi="Times New Roman" w:cs="Times New Roman"/>
           <w:bCs/>
+          <w:kern w:val="36"/>
+          <w:sz w:val="24"/>
+          <w:szCs w:val="24"/>
+        </w:rPr>
+        <w:t>(</w:t>
+      </w:r>
+      <w:r>
+        <w:rPr>
+          <w:rStyle w:val="q-box"/>
+          <w:rFonts w:ascii="Times New Roman" w:eastAsia="Times New Roman" w:hAnsi="Times New Roman" w:cs="Times New Roman"/>
+          <w:bCs/>
+          <w:kern w:val="36"/>
+          <w:sz w:val="24"/>
+          <w:szCs w:val="24"/>
+        </w:rPr>
+        <w:t xml:space="preserve">as </w:t>
+      </w:r>
+      <w:r>
+        <w:rPr>
+          <w:rStyle w:val="q-box"/>
+          <w:rFonts w:ascii="Times New Roman" w:hAnsi="Times New Roman" w:cs="Times New Roman"/>
+          <w:bCs/>
           <w:sz w:val="24"/>
           <w:szCs w:val="24"/>
         </w:rPr>
@@ -2115,6 +2315,17 @@
         <w:t>s</w:t>
       </w:r>
       <w:proofErr w:type="spellEnd"/>
+      <w:r>
+        <w:rPr>
+          <w:rStyle w:val="q-box"/>
+          <w:rFonts w:ascii="Times New Roman" w:hAnsi="Times New Roman" w:cs="Times New Roman"/>
+          <w:bCs/>
+          <w:sz w:val="24"/>
+          <w:szCs w:val="24"/>
+          <w:lang w:val="lt-LT"/>
+        </w:rPr>
+        <w:t>)</w:t>
+      </w:r>
       <w:r>
         <w:rPr>
           <w:rStyle w:val="q-box"/>
@@ -2134,6 +2345,7 @@
           <w:ilvl w:val="0"/>
           <w:numId w:val="30"/>
         </w:numPr>
+        <w:jc w:val="both"/>
         <w:rPr>
           <w:rStyle w:val="q-box"/>
           <w:rFonts w:ascii="Times New Roman" w:eastAsia="Times New Roman" w:hAnsi="Times New Roman" w:cs="Times New Roman"/>
@@ -2159,7 +2371,23 @@
           <w:sz w:val="24"/>
           <w:szCs w:val="24"/>
         </w:rPr>
-        <w:t>whether the deployed softwar</w:t>
+        <w:t xml:space="preserve">whether the </w:t>
+      </w:r>
+      <w:r>
+        <w:rPr>
+          <w:rFonts w:ascii="Times New Roman" w:hAnsi="Times New Roman" w:cs="Times New Roman"/>
+          <w:sz w:val="24"/>
+          <w:szCs w:val="24"/>
+        </w:rPr>
+        <w:t>installed/</w:t>
+      </w:r>
+      <w:r>
+        <w:rPr>
+          <w:rFonts w:ascii="Times New Roman" w:hAnsi="Times New Roman" w:cs="Times New Roman"/>
+          <w:sz w:val="24"/>
+          <w:szCs w:val="24"/>
+        </w:rPr>
+        <w:t>deployed softwar</w:t>
       </w:r>
       <w:r>
         <w:rPr>
@@ -2192,6 +2420,7 @@
     </w:p>
     <w:p>
       <w:pPr>
+        <w:jc w:val="both"/>
         <w:rPr>
           <w:rFonts w:ascii="Times New Roman" w:hAnsi="Times New Roman" w:cs="Times New Roman"/>
           <w:sz w:val="24"/>
@@ -2222,25 +2451,58 @@
           <w:sz w:val="24"/>
           <w:szCs w:val="24"/>
         </w:rPr>
-        <w:t>: in case data-driven approach is not used, automated testing scripts prepared for testing of software which uses user interface in EN language should be modified for testing of software which uses user interface in LIT language; different versions of scripts should be created for different languages.</w:t>
+        <w:t xml:space="preserve">: in case data-driven approach is not used, automated testing scripts prepared for testing </w:t>
+      </w:r>
+      <w:r>
+        <w:rPr>
+          <w:rFonts w:ascii="Times New Roman" w:hAnsi="Times New Roman" w:cs="Times New Roman"/>
+          <w:sz w:val="24"/>
+          <w:szCs w:val="24"/>
+        </w:rPr>
+        <w:t xml:space="preserve">the </w:t>
+      </w:r>
+      <w:r>
+        <w:rPr>
+          <w:rFonts w:ascii="Times New Roman" w:hAnsi="Times New Roman" w:cs="Times New Roman"/>
+          <w:sz w:val="24"/>
+          <w:szCs w:val="24"/>
+        </w:rPr>
+        <w:t xml:space="preserve">software which uses user interface in EN language should be modified </w:t>
+      </w:r>
+      <w:r>
+        <w:rPr>
+          <w:rFonts w:ascii="Times New Roman" w:hAnsi="Times New Roman" w:cs="Times New Roman"/>
+          <w:sz w:val="24"/>
+          <w:szCs w:val="24"/>
+        </w:rPr>
+        <w:t xml:space="preserve">in order to be appropriate </w:t>
+      </w:r>
+      <w:r>
+        <w:rPr>
+          <w:rFonts w:ascii="Times New Roman" w:hAnsi="Times New Roman" w:cs="Times New Roman"/>
+          <w:sz w:val="24"/>
+          <w:szCs w:val="24"/>
+        </w:rPr>
+        <w:t>for testing software which uses user interface in LIT language; different versions of scripts should be created for different languages.</w:t>
       </w:r>
     </w:p>
     <w:p>
       <w:pPr>
+        <w:pStyle w:val="HTMLiankstoformatuotas"/>
+        <w:jc w:val="both"/>
+        <w:rPr>
+          <w:rFonts w:ascii="Times New Roman" w:hAnsi="Times New Roman" w:cs="Times New Roman"/>
+          <w:sz w:val="24"/>
+          <w:szCs w:val="24"/>
+        </w:rPr>
+      </w:pPr>
+      <w:r>
         <w:rPr>
           <w:rFonts w:ascii="Times New Roman" w:hAnsi="Times New Roman" w:cs="Times New Roman"/>
           <w:sz w:val="24"/>
           <w:szCs w:val="24"/>
           <w:u w:val="single"/>
         </w:rPr>
-      </w:pPr>
-      <w:r>
-        <w:rPr>
-          <w:rFonts w:ascii="Times New Roman" w:hAnsi="Times New Roman" w:cs="Times New Roman"/>
-          <w:sz w:val="24"/>
-          <w:szCs w:val="24"/>
-          <w:u w:val="single"/>
-        </w:rPr>
         <w:t xml:space="preserve">Remark 2: </w:t>
       </w:r>
       <w:r>
@@ -2249,11 +2511,101 @@
           <w:sz w:val="24"/>
           <w:szCs w:val="24"/>
         </w:rPr>
-        <w:t>if the logics of calculation is not complex, calculation of expected results should be programmed in the scripts for automated testing.</w:t>
+        <w:t>if the logics of calculation</w:t>
+      </w:r>
+      <w:r>
+        <w:rPr>
+          <w:rFonts w:ascii="Times New Roman" w:hAnsi="Times New Roman" w:cs="Times New Roman"/>
+          <w:sz w:val="24"/>
+          <w:szCs w:val="24"/>
+        </w:rPr>
+        <w:t>s</w:t>
+      </w:r>
+      <w:r>
+        <w:rPr>
+          <w:rFonts w:ascii="Times New Roman" w:hAnsi="Times New Roman" w:cs="Times New Roman"/>
+          <w:sz w:val="24"/>
+          <w:szCs w:val="24"/>
+        </w:rPr>
+        <w:t xml:space="preserve"> is not complex, calculation of expected results should be programmed in the scripts for automated testing</w:t>
+      </w:r>
+      <w:r>
+        <w:rPr>
+          <w:rFonts w:ascii="Times New Roman" w:hAnsi="Times New Roman" w:cs="Times New Roman"/>
+          <w:sz w:val="24"/>
+          <w:szCs w:val="24"/>
+        </w:rPr>
+        <w:t xml:space="preserve"> </w:t>
+      </w:r>
+      <w:r>
+        <w:rPr>
+          <w:rFonts w:ascii="Times New Roman" w:hAnsi="Times New Roman" w:cs="Times New Roman"/>
+          <w:sz w:val="24"/>
+          <w:szCs w:val="24"/>
+        </w:rPr>
+        <w:t>(</w:t>
+      </w:r>
+      <w:r>
+        <w:rPr>
+          <w:rFonts w:ascii="Times New Roman" w:hAnsi="Times New Roman" w:cs="Times New Roman"/>
+          <w:sz w:val="24"/>
+          <w:szCs w:val="24"/>
+          <w:lang w:val="en"/>
+        </w:rPr>
+        <w:t xml:space="preserve">otherwise </w:t>
+      </w:r>
+      <w:bookmarkStart w:id="4" w:name="_GoBack"/>
+      <w:bookmarkEnd w:id="4"/>
+      <w:r>
+        <w:rPr>
+          <w:rFonts w:ascii="Times New Roman" w:hAnsi="Times New Roman" w:cs="Times New Roman"/>
+          <w:sz w:val="24"/>
+          <w:szCs w:val="24"/>
+          <w:lang w:val="en"/>
+        </w:rPr>
+        <w:t xml:space="preserve"> </w:t>
+      </w:r>
+      <w:r>
+        <w:rPr>
+          <w:rFonts w:ascii="Times New Roman" w:hAnsi="Times New Roman" w:cs="Times New Roman"/>
+          <w:sz w:val="24"/>
+          <w:szCs w:val="24"/>
+          <w:lang w:val="en"/>
+        </w:rPr>
+        <w:t>programming costs would increase</w:t>
+      </w:r>
+      <w:r>
+        <w:rPr>
+          <w:rFonts w:ascii="Times New Roman" w:hAnsi="Times New Roman" w:cs="Times New Roman"/>
+          <w:sz w:val="24"/>
+          <w:szCs w:val="24"/>
+          <w:lang w:val="en"/>
+        </w:rPr>
+        <w:t>)</w:t>
+      </w:r>
+      <w:r>
+        <w:rPr>
+          <w:rFonts w:ascii="Times New Roman" w:hAnsi="Times New Roman" w:cs="Times New Roman"/>
+          <w:sz w:val="24"/>
+          <w:szCs w:val="24"/>
+        </w:rPr>
+        <w:t>.</w:t>
       </w:r>
     </w:p>
     <w:p>
       <w:pPr>
+        <w:pStyle w:val="HTMLiankstoformatuotas"/>
+        <w:jc w:val="both"/>
+        <w:rPr>
+          <w:rFonts w:ascii="Times New Roman" w:hAnsi="Times New Roman" w:cs="Times New Roman"/>
+          <w:sz w:val="24"/>
+          <w:szCs w:val="24"/>
+        </w:rPr>
+      </w:pPr>
+    </w:p>
+    <w:p>
+      <w:pPr>
+        <w:jc w:val="both"/>
         <w:rPr>
           <w:rFonts w:ascii="Times New Roman" w:hAnsi="Times New Roman" w:cs="Times New Roman"/>
           <w:sz w:val="24"/>
@@ -15661,7 +16013,7 @@
 </file>
 
 <file path=customXml/itemProps1.xml><?xml version="1.0" encoding="utf-8"?>
-<ds:datastoreItem xmlns:ds="http://schemas.openxmlformats.org/officeDocument/2006/customXml" ds:itemID="{F5FF541F-7AFE-4EDA-80B9-02D58229B0E4}">
+<ds:datastoreItem xmlns:ds="http://schemas.openxmlformats.org/officeDocument/2006/customXml" ds:itemID="{8AF904B4-1DBB-42B1-A63B-B572600A6CB7}">
   <ds:schemaRefs>
     <ds:schemaRef ds:uri="http://schemas.openxmlformats.org/officeDocument/2006/bibliography"/>
   </ds:schemaRefs>

--- a/seb_test_planDG.docx
+++ b/seb_test_planDG.docx
@@ -2554,8 +2554,6 @@
         </w:rPr>
         <w:t xml:space="preserve">otherwise </w:t>
       </w:r>
-      <w:bookmarkStart w:id="4" w:name="_GoBack"/>
-      <w:bookmarkEnd w:id="4"/>
       <w:r>
         <w:rPr>
           <w:rFonts w:ascii="Times New Roman" w:hAnsi="Times New Roman" w:cs="Times New Roman"/>
@@ -2674,7 +2672,7 @@
           <w:u w:val="single"/>
         </w:rPr>
       </w:pPr>
-      <w:bookmarkStart w:id="5" w:name="_Toc68451252"/>
+      <w:bookmarkStart w:id="4" w:name="_Toc68451252"/>
       <w:r>
         <w:rPr>
           <w:rFonts w:eastAsia="Times New Roman"/>
@@ -2683,7 +2681,7 @@
         </w:rPr>
         <w:t>Current testing environment</w:t>
       </w:r>
-      <w:bookmarkEnd w:id="5"/>
+      <w:bookmarkEnd w:id="4"/>
     </w:p>
     <w:p>
       <w:pPr>
@@ -2783,7 +2781,65 @@
           <w:sz w:val="24"/>
           <w:szCs w:val="24"/>
         </w:rPr>
-        <w:t>For test case execution and reporting the following l</w:t>
+        <w:t>For execution</w:t>
+      </w:r>
+      <w:r>
+        <w:rPr>
+          <w:rFonts w:ascii="Times New Roman" w:hAnsi="Times New Roman" w:cs="Times New Roman"/>
+          <w:sz w:val="24"/>
+          <w:szCs w:val="24"/>
+        </w:rPr>
+        <w:t xml:space="preserve"> of </w:t>
+      </w:r>
+      <w:r>
+        <w:rPr>
+          <w:rFonts w:ascii="Times New Roman" w:hAnsi="Times New Roman" w:cs="Times New Roman"/>
+          <w:sz w:val="24"/>
+          <w:szCs w:val="24"/>
+        </w:rPr>
+        <w:t>test case</w:t>
+      </w:r>
+      <w:r>
+        <w:rPr>
+          <w:rFonts w:ascii="Times New Roman" w:hAnsi="Times New Roman" w:cs="Times New Roman"/>
+          <w:sz w:val="24"/>
+          <w:szCs w:val="24"/>
+        </w:rPr>
+        <w:t xml:space="preserve">s </w:t>
+      </w:r>
+      <w:r>
+        <w:rPr>
+          <w:rFonts w:ascii="Times New Roman" w:hAnsi="Times New Roman" w:cs="Times New Roman"/>
+          <w:sz w:val="24"/>
+          <w:szCs w:val="24"/>
+        </w:rPr>
+        <w:t>and reporting</w:t>
+      </w:r>
+      <w:r>
+        <w:rPr>
+          <w:rFonts w:ascii="Times New Roman" w:hAnsi="Times New Roman" w:cs="Times New Roman"/>
+          <w:sz w:val="24"/>
+          <w:szCs w:val="24"/>
+        </w:rPr>
+        <w:t xml:space="preserve"> of test</w:t>
+      </w:r>
+      <w:bookmarkStart w:id="5" w:name="_GoBack"/>
+      <w:bookmarkEnd w:id="5"/>
+      <w:r>
+        <w:rPr>
+          <w:rFonts w:ascii="Times New Roman" w:hAnsi="Times New Roman" w:cs="Times New Roman"/>
+          <w:sz w:val="24"/>
+          <w:szCs w:val="24"/>
+        </w:rPr>
+        <w:t xml:space="preserve"> results </w:t>
+      </w:r>
+      <w:r>
+        <w:rPr>
+          <w:rFonts w:ascii="Times New Roman" w:hAnsi="Times New Roman" w:cs="Times New Roman"/>
+          <w:sz w:val="24"/>
+          <w:szCs w:val="24"/>
+        </w:rPr>
+        <w:t>the following l</w:t>
       </w:r>
       <w:r>
         <w:rPr>
@@ -16013,7 +16069,7 @@
 </file>
 
 <file path=customXml/itemProps1.xml><?xml version="1.0" encoding="utf-8"?>
-<ds:datastoreItem xmlns:ds="http://schemas.openxmlformats.org/officeDocument/2006/customXml" ds:itemID="{8AF904B4-1DBB-42B1-A63B-B572600A6CB7}">
+<ds:datastoreItem xmlns:ds="http://schemas.openxmlformats.org/officeDocument/2006/customXml" ds:itemID="{5F5C00BB-B09F-422D-9F88-8E5A19BA3B31}">
   <ds:schemaRefs>
     <ds:schemaRef ds:uri="http://schemas.openxmlformats.org/officeDocument/2006/bibliography"/>
   </ds:schemaRefs>

--- a/seb_test_planDG.docx
+++ b/seb_test_planDG.docx
@@ -998,7 +998,25 @@
           <w:sz w:val="24"/>
           <w:szCs w:val="24"/>
         </w:rPr>
-        <w:t xml:space="preserve">Manual, semi-automated and automated testing is applicable. As test must be performed using Lithuanian and English user interface, data-driven testing automation framework is preferable. </w:t>
+        <w:t>Manual, semi-automated and automated testing is applicable. As test</w:t>
+      </w:r>
+      <w:r>
+        <w:rPr>
+          <w:rFonts w:ascii="Times New Roman" w:hAnsi="Times New Roman" w:cs="Times New Roman"/>
+          <w:sz w:val="24"/>
+          <w:szCs w:val="24"/>
+        </w:rPr>
+        <w:t>ing</w:t>
+      </w:r>
+      <w:bookmarkStart w:id="4" w:name="_GoBack"/>
+      <w:bookmarkEnd w:id="4"/>
+      <w:r>
+        <w:rPr>
+          <w:rFonts w:ascii="Times New Roman" w:hAnsi="Times New Roman" w:cs="Times New Roman"/>
+          <w:sz w:val="24"/>
+          <w:szCs w:val="24"/>
+        </w:rPr>
+        <w:t xml:space="preserve"> must be performed using Lithuanian and English user interface, data-driven testing automation framework is preferable. </w:t>
       </w:r>
     </w:p>
     <w:p>
@@ -2672,7 +2690,7 @@
           <w:u w:val="single"/>
         </w:rPr>
       </w:pPr>
-      <w:bookmarkStart w:id="4" w:name="_Toc68451252"/>
+      <w:bookmarkStart w:id="5" w:name="_Toc68451252"/>
       <w:r>
         <w:rPr>
           <w:rFonts w:eastAsia="Times New Roman"/>
@@ -2681,7 +2699,7 @@
         </w:rPr>
         <w:t>Current testing environment</w:t>
       </w:r>
-      <w:bookmarkEnd w:id="4"/>
+      <w:bookmarkEnd w:id="5"/>
     </w:p>
     <w:p>
       <w:pPr>
@@ -2821,17 +2839,7 @@
           <w:sz w:val="24"/>
           <w:szCs w:val="24"/>
         </w:rPr>
-        <w:t xml:space="preserve"> of test</w:t>
-      </w:r>
-      <w:bookmarkStart w:id="5" w:name="_GoBack"/>
-      <w:bookmarkEnd w:id="5"/>
-      <w:r>
-        <w:rPr>
-          <w:rFonts w:ascii="Times New Roman" w:hAnsi="Times New Roman" w:cs="Times New Roman"/>
-          <w:sz w:val="24"/>
-          <w:szCs w:val="24"/>
-        </w:rPr>
-        <w:t xml:space="preserve"> results </w:t>
+        <w:t xml:space="preserve"> of test results </w:t>
       </w:r>
       <w:r>
         <w:rPr>
@@ -16069,7 +16077,7 @@
 </file>
 
 <file path=customXml/itemProps1.xml><?xml version="1.0" encoding="utf-8"?>
-<ds:datastoreItem xmlns:ds="http://schemas.openxmlformats.org/officeDocument/2006/customXml" ds:itemID="{5F5C00BB-B09F-422D-9F88-8E5A19BA3B31}">
+<ds:datastoreItem xmlns:ds="http://schemas.openxmlformats.org/officeDocument/2006/customXml" ds:itemID="{1F35D872-43A8-4385-96DB-548F8F8648E1}">
   <ds:schemaRefs>
     <ds:schemaRef ds:uri="http://schemas.openxmlformats.org/officeDocument/2006/bibliography"/>
   </ds:schemaRefs>

--- a/seb_test_planDG.docx
+++ b/seb_test_planDG.docx
@@ -16077,7 +16077,7 @@
 </file>
 
 <file path=customXml/itemProps1.xml><?xml version="1.0" encoding="utf-8"?>
-<ds:datastoreItem xmlns:ds="http://schemas.openxmlformats.org/officeDocument/2006/customXml" ds:itemID="{1F35D872-43A8-4385-96DB-548F8F8648E1}">
+<ds:datastoreItem xmlns:ds="http://schemas.openxmlformats.org/officeDocument/2006/customXml" ds:itemID="{A0E8F5E7-4282-409F-8449-97CFC86157CB}">
   <ds:schemaRefs>
     <ds:schemaRef ds:uri="http://schemas.openxmlformats.org/officeDocument/2006/bibliography"/>
   </ds:schemaRefs>
